--- a/toy/base/docs/Toy服务接口文档.docx
+++ b/toy/base/docs/Toy服务接口文档.docx
@@ -2303,9 +2303,15 @@
             <w:proofErr w:type="gramStart"/>
             <w:r>
               <w:rPr>
-                <w:rFonts w:ascii="微软雅黑" w:eastAsia="微软雅黑" w:hAnsi="微软雅黑"/>
-              </w:rPr>
-              <w:t>os</w:t>
+                <w:rFonts w:ascii="微软雅黑" w:eastAsia="微软雅黑" w:hAnsi="微软雅黑" w:hint="eastAsia"/>
+              </w:rPr>
+              <w:t>de</w:t>
+            </w:r>
+            <w:r>
+              <w:rPr>
+                <w:rFonts w:ascii="微软雅黑" w:eastAsia="微软雅黑" w:hAnsi="微软雅黑"/>
+              </w:rPr>
+              <w:t>vice</w:t>
             </w:r>
             <w:proofErr w:type="gramEnd"/>
             <w:r>
@@ -2700,6 +2706,8 @@
                 <w:rFonts w:ascii="微软雅黑" w:eastAsia="微软雅黑" w:hAnsi="微软雅黑"/>
               </w:rPr>
             </w:pPr>
+            <w:bookmarkStart w:id="8" w:name="_GoBack"/>
+            <w:bookmarkEnd w:id="8"/>
           </w:p>
         </w:tc>
       </w:tr>
@@ -7231,15 +7239,7 @@
               <w:rPr>
                 <w:rFonts w:ascii="微软雅黑" w:eastAsia="微软雅黑" w:hAnsi="微软雅黑" w:hint="eastAsia"/>
               </w:rPr>
-              <w:t>Stri</w:t>
-            </w:r>
-            <w:bookmarkStart w:id="8" w:name="_GoBack"/>
-            <w:bookmarkEnd w:id="8"/>
-            <w:r>
-              <w:rPr>
-                <w:rFonts w:ascii="微软雅黑" w:eastAsia="微软雅黑" w:hAnsi="微软雅黑" w:hint="eastAsia"/>
-              </w:rPr>
-              <w:t>ng</w:t>
+              <w:t>String</w:t>
             </w:r>
           </w:p>
         </w:tc>
@@ -41986,7 +41986,7 @@
 </file>
 
 <file path=customXml/itemProps1.xml><?xml version="1.0" encoding="utf-8"?>
-<ds:datastoreItem xmlns:ds="http://schemas.openxmlformats.org/officeDocument/2006/customXml" ds:itemID="{93FA9FC3-B1FB-504C-8B9A-2A06DDC95C3C}">
+<ds:datastoreItem xmlns:ds="http://schemas.openxmlformats.org/officeDocument/2006/customXml" ds:itemID="{4353FFDD-74ED-4942-B02A-4528F9BE25B3}">
   <ds:schemaRefs>
     <ds:schemaRef ds:uri="http://schemas.openxmlformats.org/officeDocument/2006/bibliography"/>
   </ds:schemaRefs>
